--- a/documentation/Design document.docx
+++ b/documentation/Design document.docx
@@ -197,6 +197,7 @@
           <w:docPartGallery w:val="Table of Contents"/>
         </w:docPartObj>
       </w:sdtPr>
+      <w:sdtEndPr/>
       <w:sdtContent>
         <w:p>
           <w:pPr>
@@ -1851,7 +1852,12 @@
       <w:proofErr w:type="spellEnd"/>
       <w:proofErr w:type="gramEnd"/>
       <w:r>
-        <w:t xml:space="preserve"> to provide optimal routes to send data back and forth. Both frontend and backend are further divided into sub modules. Frontend application consists of various assets and client side controllers which includes resources to connect to remote rest </w:t>
+        <w:t xml:space="preserve"> to provide optimal routes to send data back and forth. Both frontend and backend are further divided into sub modules. Frontend application consists of various assets and client side controllers which includes reso</w:t>
+      </w:r>
+      <w:bookmarkStart w:id="6" w:name="_GoBack"/>
+      <w:bookmarkEnd w:id="6"/>
+      <w:r>
+        <w:t xml:space="preserve">urces to connect to remote rest </w:t>
       </w:r>
       <w:proofErr w:type="spellStart"/>
       <w:proofErr w:type="gramStart"/>
@@ -1872,12 +1878,12 @@
         <w:pStyle w:val="Heading2"/>
         <w:ind w:left="887" w:hanging="542"/>
       </w:pPr>
-      <w:bookmarkStart w:id="6" w:name="_Toc416801560"/>
+      <w:bookmarkStart w:id="7" w:name="_Toc416801560"/>
       <w:r>
         <w:lastRenderedPageBreak/>
         <w:t>ER Diagram</w:t>
       </w:r>
-      <w:bookmarkEnd w:id="6"/>
+      <w:bookmarkEnd w:id="7"/>
       <w:r>
         <w:t xml:space="preserve"> </w:t>
       </w:r>
@@ -1933,12 +1939,249 @@
         <w:t xml:space="preserve"> </w:t>
       </w:r>
     </w:p>
-    <w:p/>
+    <w:p>
+      <w:r>
+        <w:rPr>
+          <w:rFonts w:ascii="Arial" w:hAnsi="Arial" w:cs="Arial"/>
+          <w:b/>
+          <w:bCs/>
+          <w:color w:val="252525"/>
+          <w:sz w:val="21"/>
+          <w:szCs w:val="21"/>
+          <w:shd w:val="clear" w:color="auto" w:fill="FFFFFF"/>
+        </w:rPr>
+        <w:t>E</w:t>
+      </w:r>
+      <w:r>
+        <w:rPr>
+          <w:rFonts w:ascii="Arial" w:hAnsi="Arial" w:cs="Arial"/>
+          <w:b/>
+          <w:bCs/>
+          <w:color w:val="252525"/>
+          <w:sz w:val="21"/>
+          <w:szCs w:val="21"/>
+          <w:shd w:val="clear" w:color="auto" w:fill="FFFFFF"/>
+        </w:rPr>
+        <w:t>ntity–relationship model</w:t>
+      </w:r>
+      <w:r>
+        <w:rPr>
+          <w:rStyle w:val="apple-converted-space"/>
+          <w:rFonts w:ascii="Arial" w:hAnsi="Arial" w:cs="Arial"/>
+          <w:color w:val="252525"/>
+          <w:sz w:val="21"/>
+          <w:szCs w:val="21"/>
+          <w:shd w:val="clear" w:color="auto" w:fill="FFFFFF"/>
+        </w:rPr>
+        <w:t> </w:t>
+      </w:r>
+      <w:r>
+        <w:rPr>
+          <w:rFonts w:ascii="Arial" w:hAnsi="Arial" w:cs="Arial"/>
+          <w:color w:val="252525"/>
+          <w:sz w:val="21"/>
+          <w:szCs w:val="21"/>
+          <w:shd w:val="clear" w:color="auto" w:fill="FFFFFF"/>
+        </w:rPr>
+        <w:t>(</w:t>
+      </w:r>
+      <w:r>
+        <w:rPr>
+          <w:rFonts w:ascii="Arial" w:hAnsi="Arial" w:cs="Arial"/>
+          <w:b/>
+          <w:bCs/>
+          <w:color w:val="252525"/>
+          <w:sz w:val="21"/>
+          <w:szCs w:val="21"/>
+          <w:shd w:val="clear" w:color="auto" w:fill="FFFFFF"/>
+        </w:rPr>
+        <w:t>ER model</w:t>
+      </w:r>
+      <w:r>
+        <w:rPr>
+          <w:rFonts w:ascii="Arial" w:hAnsi="Arial" w:cs="Arial"/>
+          <w:color w:val="252525"/>
+          <w:sz w:val="21"/>
+          <w:szCs w:val="21"/>
+          <w:shd w:val="clear" w:color="auto" w:fill="FFFFFF"/>
+        </w:rPr>
+        <w:t>) is a</w:t>
+      </w:r>
+      <w:r>
+        <w:rPr>
+          <w:rStyle w:val="apple-converted-space"/>
+          <w:rFonts w:ascii="Arial" w:hAnsi="Arial" w:cs="Arial"/>
+          <w:color w:val="252525"/>
+          <w:sz w:val="21"/>
+          <w:szCs w:val="21"/>
+          <w:shd w:val="clear" w:color="auto" w:fill="FFFFFF"/>
+        </w:rPr>
+        <w:t> </w:t>
+      </w:r>
+      <w:hyperlink r:id="rId20" w:tooltip="Data modeling" w:history="1">
+        <w:r>
+          <w:rPr>
+            <w:rStyle w:val="Hyperlink"/>
+            <w:rFonts w:eastAsia="Arial"/>
+            <w:color w:val="0B0080"/>
+            <w:sz w:val="21"/>
+            <w:szCs w:val="21"/>
+            <w:shd w:val="clear" w:color="auto" w:fill="FFFFFF"/>
+          </w:rPr>
+          <w:t>data model</w:t>
+        </w:r>
+      </w:hyperlink>
+      <w:r>
+        <w:rPr>
+          <w:rStyle w:val="apple-converted-space"/>
+          <w:rFonts w:ascii="Arial" w:hAnsi="Arial" w:cs="Arial"/>
+          <w:color w:val="252525"/>
+          <w:sz w:val="21"/>
+          <w:szCs w:val="21"/>
+          <w:shd w:val="clear" w:color="auto" w:fill="FFFFFF"/>
+        </w:rPr>
+        <w:t> </w:t>
+      </w:r>
+      <w:r>
+        <w:rPr>
+          <w:rFonts w:ascii="Arial" w:hAnsi="Arial" w:cs="Arial"/>
+          <w:color w:val="252525"/>
+          <w:sz w:val="21"/>
+          <w:szCs w:val="21"/>
+          <w:shd w:val="clear" w:color="auto" w:fill="FFFFFF"/>
+        </w:rPr>
+        <w:t>for describing the data or information aspects of a business domain or its process requirements, in an abstract way that lends itself to ultimately being implemented in a</w:t>
+      </w:r>
+      <w:r>
+        <w:rPr>
+          <w:rStyle w:val="apple-converted-space"/>
+          <w:rFonts w:ascii="Arial" w:hAnsi="Arial" w:cs="Arial"/>
+          <w:color w:val="252525"/>
+          <w:sz w:val="21"/>
+          <w:szCs w:val="21"/>
+          <w:shd w:val="clear" w:color="auto" w:fill="FFFFFF"/>
+        </w:rPr>
+        <w:t> </w:t>
+      </w:r>
+      <w:hyperlink r:id="rId21" w:tooltip="Database" w:history="1">
+        <w:r>
+          <w:rPr>
+            <w:rStyle w:val="Hyperlink"/>
+            <w:rFonts w:eastAsia="Arial"/>
+            <w:color w:val="0B0080"/>
+            <w:sz w:val="21"/>
+            <w:szCs w:val="21"/>
+            <w:shd w:val="clear" w:color="auto" w:fill="FFFFFF"/>
+          </w:rPr>
+          <w:t>database</w:t>
+        </w:r>
+      </w:hyperlink>
+      <w:r>
+        <w:rPr>
+          <w:rStyle w:val="apple-converted-space"/>
+          <w:rFonts w:ascii="Arial" w:hAnsi="Arial" w:cs="Arial"/>
+          <w:color w:val="252525"/>
+          <w:sz w:val="21"/>
+          <w:szCs w:val="21"/>
+          <w:shd w:val="clear" w:color="auto" w:fill="FFFFFF"/>
+        </w:rPr>
+        <w:t> </w:t>
+      </w:r>
+      <w:r>
+        <w:rPr>
+          <w:rFonts w:ascii="Arial" w:hAnsi="Arial" w:cs="Arial"/>
+          <w:color w:val="252525"/>
+          <w:sz w:val="21"/>
+          <w:szCs w:val="21"/>
+          <w:shd w:val="clear" w:color="auto" w:fill="FFFFFF"/>
+        </w:rPr>
+        <w:t>such as a</w:t>
+      </w:r>
+      <w:r>
+        <w:rPr>
+          <w:rStyle w:val="apple-converted-space"/>
+          <w:rFonts w:ascii="Arial" w:hAnsi="Arial" w:cs="Arial"/>
+          <w:color w:val="252525"/>
+          <w:sz w:val="21"/>
+          <w:szCs w:val="21"/>
+          <w:shd w:val="clear" w:color="auto" w:fill="FFFFFF"/>
+        </w:rPr>
+        <w:t> </w:t>
+      </w:r>
+      <w:hyperlink r:id="rId22" w:tooltip="Relational database" w:history="1">
+        <w:r>
+          <w:rPr>
+            <w:rStyle w:val="Hyperlink"/>
+            <w:rFonts w:eastAsia="Arial"/>
+            <w:color w:val="0B0080"/>
+            <w:sz w:val="21"/>
+            <w:szCs w:val="21"/>
+            <w:shd w:val="clear" w:color="auto" w:fill="FFFFFF"/>
+          </w:rPr>
+          <w:t>relational database</w:t>
+        </w:r>
+      </w:hyperlink>
+      <w:r>
+        <w:rPr>
+          <w:rFonts w:ascii="Arial" w:hAnsi="Arial" w:cs="Arial"/>
+          <w:color w:val="252525"/>
+          <w:sz w:val="21"/>
+          <w:szCs w:val="21"/>
+          <w:shd w:val="clear" w:color="auto" w:fill="FFFFFF"/>
+        </w:rPr>
+        <w:t>. The main components of ER models are</w:t>
+      </w:r>
+      <w:r>
+        <w:rPr>
+          <w:rStyle w:val="apple-converted-space"/>
+          <w:rFonts w:ascii="Arial" w:hAnsi="Arial" w:cs="Arial"/>
+          <w:color w:val="252525"/>
+          <w:sz w:val="21"/>
+          <w:szCs w:val="21"/>
+          <w:shd w:val="clear" w:color="auto" w:fill="FFFFFF"/>
+        </w:rPr>
+        <w:t> </w:t>
+      </w:r>
+      <w:hyperlink r:id="rId23" w:tooltip="Entities" w:history="1">
+        <w:r>
+          <w:rPr>
+            <w:rStyle w:val="Hyperlink"/>
+            <w:rFonts w:eastAsia="Arial"/>
+            <w:color w:val="0B0080"/>
+            <w:sz w:val="21"/>
+            <w:szCs w:val="21"/>
+            <w:shd w:val="clear" w:color="auto" w:fill="FFFFFF"/>
+          </w:rPr>
+          <w:t>entities</w:t>
+        </w:r>
+      </w:hyperlink>
+      <w:r>
+        <w:rPr>
+          <w:rStyle w:val="apple-converted-space"/>
+          <w:rFonts w:ascii="Arial" w:hAnsi="Arial" w:cs="Arial"/>
+          <w:color w:val="252525"/>
+          <w:sz w:val="21"/>
+          <w:szCs w:val="21"/>
+          <w:shd w:val="clear" w:color="auto" w:fill="FFFFFF"/>
+        </w:rPr>
+        <w:t> </w:t>
+      </w:r>
+      <w:r>
+        <w:rPr>
+          <w:rFonts w:ascii="Arial" w:hAnsi="Arial" w:cs="Arial"/>
+          <w:color w:val="252525"/>
+          <w:sz w:val="21"/>
+          <w:szCs w:val="21"/>
+          <w:shd w:val="clear" w:color="auto" w:fill="FFFFFF"/>
+        </w:rPr>
+        <w:t>(things) and the relationships that can exist among them.</w:t>
+      </w:r>
+    </w:p>
     <w:p>
       <w:pPr>
         <w:pStyle w:val="Heading2"/>
       </w:pPr>
-      <w:bookmarkStart w:id="7" w:name="_Toc416801561"/>
+      <w:bookmarkStart w:id="8" w:name="_Toc416801561"/>
       <w:r>
         <w:lastRenderedPageBreak/>
         <w:t>Class Diagram</w:t>
@@ -1963,7 +2206,7 @@
                     <pic:cNvPicPr/>
                   </pic:nvPicPr>
                   <pic:blipFill>
-                    <a:blip r:embed="rId20">
+                    <a:blip r:embed="rId24">
                       <a:extLst>
                         <a:ext uri="{28A0092B-C50C-407E-A947-70E740481C1C}">
                           <a14:useLocalDpi xmlns:a14="http://schemas.microsoft.com/office/drawing/2010/main" val="0"/>
@@ -1989,9 +2232,97 @@
           </wp:inline>
         </w:drawing>
       </w:r>
-      <w:bookmarkEnd w:id="7"/>
-    </w:p>
-    <w:p/>
+      <w:bookmarkEnd w:id="8"/>
+    </w:p>
+    <w:p>
+      <w:pPr>
+        <w:rPr>
+          <w:szCs w:val="24"/>
+        </w:rPr>
+      </w:pPr>
+      <w:r>
+        <w:rPr>
+          <w:b/>
+          <w:bCs/>
+          <w:szCs w:val="24"/>
+        </w:rPr>
+        <w:t>C</w:t>
+      </w:r>
+      <w:r>
+        <w:rPr>
+          <w:b/>
+          <w:bCs/>
+          <w:szCs w:val="24"/>
+        </w:rPr>
+        <w:t>lass diagram</w:t>
+      </w:r>
+      <w:r>
+        <w:rPr>
+          <w:rStyle w:val="apple-converted-space"/>
+          <w:szCs w:val="24"/>
+        </w:rPr>
+        <w:t> </w:t>
+      </w:r>
+      <w:r>
+        <w:rPr>
+          <w:szCs w:val="24"/>
+        </w:rPr>
+        <w:t>in the</w:t>
+      </w:r>
+      <w:r>
+        <w:rPr>
+          <w:rStyle w:val="apple-converted-space"/>
+          <w:szCs w:val="24"/>
+        </w:rPr>
+        <w:t> </w:t>
+      </w:r>
+      <w:hyperlink r:id="rId25" w:tooltip="Unified Modeling Language" w:history="1">
+        <w:r>
+          <w:rPr>
+            <w:rStyle w:val="Hyperlink"/>
+            <w:rFonts w:eastAsia="Arial"/>
+            <w:szCs w:val="24"/>
+          </w:rPr>
+          <w:t>Unified Modeling Language</w:t>
+        </w:r>
+      </w:hyperlink>
+      <w:r>
+        <w:rPr>
+          <w:rStyle w:val="apple-converted-space"/>
+          <w:szCs w:val="24"/>
+        </w:rPr>
+        <w:t> </w:t>
+      </w:r>
+      <w:r>
+        <w:rPr>
+          <w:szCs w:val="24"/>
+        </w:rPr>
+        <w:t>(UML) is a type of static structure diagram that describes the structure of a system by showing the system's</w:t>
+      </w:r>
+      <w:r>
+        <w:rPr>
+          <w:rStyle w:val="apple-converted-space"/>
+          <w:szCs w:val="24"/>
+        </w:rPr>
+        <w:t> </w:t>
+      </w:r>
+      <w:hyperlink r:id="rId26" w:tooltip="Class (computer science)" w:history="1">
+        <w:r>
+          <w:rPr>
+            <w:rStyle w:val="Hyperlink"/>
+            <w:rFonts w:eastAsia="Arial"/>
+            <w:szCs w:val="24"/>
+          </w:rPr>
+          <w:t>classes</w:t>
+        </w:r>
+      </w:hyperlink>
+      <w:r>
+        <w:rPr>
+          <w:szCs w:val="24"/>
+        </w:rPr>
+        <w:t>, their attributes, operations (or methods), and the relationships among objects.</w:t>
+      </w:r>
+    </w:p>
     <w:p>
       <w:pPr>
         <w:pStyle w:val="Heading1"/>
@@ -2000,14 +2331,15 @@
           <w:sz w:val="32"/>
         </w:rPr>
       </w:pPr>
-      <w:bookmarkStart w:id="8" w:name="_Toc416801562"/>
+      <w:bookmarkStart w:id="9" w:name="_Toc416801562"/>
       <w:r>
         <w:rPr>
           <w:sz w:val="32"/>
         </w:rPr>
+        <w:lastRenderedPageBreak/>
         <w:t>Specific Requirements</w:t>
       </w:r>
-      <w:bookmarkEnd w:id="8"/>
+      <w:bookmarkEnd w:id="9"/>
     </w:p>
     <w:p>
       <w:pPr>
@@ -2015,14 +2347,11 @@
         <w:spacing w:after="279"/>
         <w:ind w:left="887" w:hanging="542"/>
       </w:pPr>
-      <w:bookmarkStart w:id="9" w:name="_Toc416801563"/>
-      <w:r>
-        <w:t xml:space="preserve">Activity </w:t>
-      </w:r>
-      <w:r>
-        <w:t>Diagram</w:t>
-      </w:r>
-      <w:bookmarkEnd w:id="9"/>
+      <w:bookmarkStart w:id="10" w:name="_Toc416801563"/>
+      <w:r>
+        <w:t>Activity Diagram</w:t>
+      </w:r>
+      <w:bookmarkEnd w:id="10"/>
     </w:p>
     <w:p>
       <w:pPr>
@@ -2053,11 +2382,7 @@
         <w:spacing w:line="240" w:lineRule="auto"/>
       </w:pPr>
       <w:r>
-        <w:t xml:space="preserve">The user is made to fill all the mandatory fields, each user must choose a unique user name. If the user has filled a name that is already present in the database, then the user will be prompted to fill in a different username. After this the user must enter the new password twice. When the </w:t>
-      </w:r>
-      <w:r>
-        <w:lastRenderedPageBreak/>
-        <w:t>user clicks the submit button the database verifies all the mandatory fields are filled or not. When all the fields are filled the verification mail is automatically send to user’s mail, after click the verification link the user is registered, otherwise the user is made to fill the fields again.</w:t>
+        <w:t>The user is made to fill all the mandatory fields, each user must choose a unique user name. If the user has filled a name that is already present in the database, then the user will be prompted to fill in a different username. After this the user must enter the new password twice. When the user clicks the submit button the database verifies all the mandatory fields are filled or not. When all the fields are filled the verification mail is automatically send to user’s mail, after click the verification link the user is registered, otherwise the user is made to fill the fields again.</w:t>
       </w:r>
     </w:p>
     <w:p>
@@ -2085,7 +2410,7 @@
                     <pic:cNvPicPr/>
                   </pic:nvPicPr>
                   <pic:blipFill>
-                    <a:blip r:embed="rId21">
+                    <a:blip r:embed="rId27">
                       <a:extLst>
                         <a:ext uri="{28A0092B-C50C-407E-A947-70E740481C1C}">
                           <a14:useLocalDpi xmlns:a14="http://schemas.microsoft.com/office/drawing/2010/main" val="0"/>
@@ -2126,6 +2451,7 @@
           <w:sz w:val="24"/>
           <w:szCs w:val="24"/>
         </w:rPr>
+        <w:lastRenderedPageBreak/>
         <w:t>3.1.2</w:t>
       </w:r>
       <w:r>
@@ -2140,14 +2466,7 @@
           <w:sz w:val="24"/>
           <w:szCs w:val="24"/>
         </w:rPr>
-        <w:t>Validate</w:t>
-      </w:r>
-      <w:r>
-        <w:rPr>
-          <w:sz w:val="24"/>
-          <w:szCs w:val="24"/>
-        </w:rPr>
-        <w:t xml:space="preserve"> Registration</w:t>
+        <w:t>Validate Registration</w:t>
       </w:r>
     </w:p>
     <w:p>
@@ -2159,13 +2478,7 @@
       </w:r>
       <w:proofErr w:type="gramStart"/>
       <w:r>
-        <w:t xml:space="preserve">are </w:t>
-      </w:r>
-      <w:r>
-        <w:t xml:space="preserve"> </w:t>
-      </w:r>
-      <w:r>
-        <w:t>found</w:t>
+        <w:t>are  found</w:t>
       </w:r>
       <w:proofErr w:type="gramEnd"/>
       <w:r>
@@ -2181,7 +2494,6 @@
         <w:rPr>
           <w:noProof/>
         </w:rPr>
-        <w:lastRenderedPageBreak/>
         <w:drawing>
           <wp:inline distT="0" distB="0" distL="0" distR="0">
             <wp:extent cx="3524742" cy="5715798"/>
@@ -2198,7 +2510,7 @@
                     <pic:cNvPicPr/>
                   </pic:nvPicPr>
                   <pic:blipFill>
-                    <a:blip r:embed="rId22">
+                    <a:blip r:embed="rId28">
                       <a:extLst>
                         <a:ext uri="{28A0092B-C50C-407E-A947-70E740481C1C}">
                           <a14:useLocalDpi xmlns:a14="http://schemas.microsoft.com/office/drawing/2010/main" val="0"/>
@@ -2267,6 +2579,7 @@
     <w:p>
       <w:proofErr w:type="gramStart"/>
       <w:r>
+        <w:lastRenderedPageBreak/>
         <w:t>prompts</w:t>
       </w:r>
       <w:proofErr w:type="gramEnd"/>
@@ -2285,7 +2598,6 @@
         <w:rPr>
           <w:noProof/>
         </w:rPr>
-        <w:lastRenderedPageBreak/>
         <w:drawing>
           <wp:inline distT="0" distB="0" distL="0" distR="0">
             <wp:extent cx="4267796" cy="5458587"/>
@@ -2302,7 +2614,7 @@
                     <pic:cNvPicPr/>
                   </pic:nvPicPr>
                   <pic:blipFill>
-                    <a:blip r:embed="rId23">
+                    <a:blip r:embed="rId29">
                       <a:extLst>
                         <a:ext uri="{28A0092B-C50C-407E-A947-70E740481C1C}">
                           <a14:useLocalDpi xmlns:a14="http://schemas.microsoft.com/office/drawing/2010/main" val="0"/>
@@ -2335,12 +2647,234 @@
         <w:spacing w:after="279"/>
         <w:ind w:left="887" w:hanging="542"/>
       </w:pPr>
-      <w:bookmarkStart w:id="10" w:name="_Toc416801564"/>
-      <w:r>
+      <w:bookmarkStart w:id="11" w:name="_Toc416801564"/>
+      <w:r>
+        <w:t>Sequence Diagram</w:t>
+      </w:r>
+      <w:bookmarkEnd w:id="11"/>
+    </w:p>
+    <w:p>
+      <w:r>
+        <w:rPr>
+          <w:rFonts w:ascii="Arial" w:hAnsi="Arial" w:cs="Arial"/>
+          <w:color w:val="252525"/>
+          <w:sz w:val="21"/>
+          <w:szCs w:val="21"/>
+          <w:shd w:val="clear" w:color="auto" w:fill="FFFFFF"/>
+        </w:rPr>
+        <w:t>A</w:t>
+      </w:r>
+      <w:r>
+        <w:rPr>
+          <w:rStyle w:val="apple-converted-space"/>
+          <w:rFonts w:ascii="Arial" w:hAnsi="Arial" w:cs="Arial"/>
+          <w:color w:val="252525"/>
+          <w:sz w:val="21"/>
+          <w:szCs w:val="21"/>
+          <w:shd w:val="clear" w:color="auto" w:fill="FFFFFF"/>
+        </w:rPr>
+        <w:t> </w:t>
+      </w:r>
+      <w:r>
+        <w:rPr>
+          <w:rFonts w:ascii="Arial" w:hAnsi="Arial" w:cs="Arial"/>
+          <w:b/>
+          <w:bCs/>
+          <w:color w:val="252525"/>
+          <w:sz w:val="21"/>
+          <w:szCs w:val="21"/>
+          <w:shd w:val="clear" w:color="auto" w:fill="FFFFFF"/>
+        </w:rPr>
+        <w:t>Sequence diagram</w:t>
+      </w:r>
+      <w:r>
+        <w:rPr>
+          <w:rStyle w:val="apple-converted-space"/>
+          <w:rFonts w:ascii="Arial" w:hAnsi="Arial" w:cs="Arial"/>
+          <w:color w:val="252525"/>
+          <w:sz w:val="21"/>
+          <w:szCs w:val="21"/>
+          <w:shd w:val="clear" w:color="auto" w:fill="FFFFFF"/>
+        </w:rPr>
+        <w:t> </w:t>
+      </w:r>
+      <w:r>
+        <w:rPr>
+          <w:rFonts w:ascii="Arial" w:hAnsi="Arial" w:cs="Arial"/>
+          <w:color w:val="252525"/>
+          <w:sz w:val="21"/>
+          <w:szCs w:val="21"/>
+          <w:shd w:val="clear" w:color="auto" w:fill="FFFFFF"/>
+        </w:rPr>
+        <w:t>is an</w:t>
+      </w:r>
+      <w:r>
+        <w:rPr>
+          <w:rStyle w:val="apple-converted-space"/>
+          <w:rFonts w:ascii="Arial" w:hAnsi="Arial" w:cs="Arial"/>
+          <w:color w:val="252525"/>
+          <w:sz w:val="21"/>
+          <w:szCs w:val="21"/>
+          <w:shd w:val="clear" w:color="auto" w:fill="FFFFFF"/>
+        </w:rPr>
+        <w:t> </w:t>
+      </w:r>
+      <w:hyperlink r:id="rId30" w:tooltip="Interaction diagram" w:history="1">
+        <w:r>
+          <w:rPr>
+            <w:rStyle w:val="Hyperlink"/>
+            <w:rFonts w:eastAsia="Arial"/>
+            <w:color w:val="0B0080"/>
+            <w:sz w:val="21"/>
+            <w:szCs w:val="21"/>
+            <w:shd w:val="clear" w:color="auto" w:fill="FFFFFF"/>
+          </w:rPr>
+          <w:t>interaction diagram</w:t>
+        </w:r>
+      </w:hyperlink>
+      <w:r>
+        <w:rPr>
+          <w:rStyle w:val="apple-converted-space"/>
+          <w:rFonts w:ascii="Arial" w:hAnsi="Arial" w:cs="Arial"/>
+          <w:color w:val="252525"/>
+          <w:sz w:val="21"/>
+          <w:szCs w:val="21"/>
+          <w:shd w:val="clear" w:color="auto" w:fill="FFFFFF"/>
+        </w:rPr>
+        <w:t> </w:t>
+      </w:r>
+      <w:r>
+        <w:rPr>
+          <w:rFonts w:ascii="Arial" w:hAnsi="Arial" w:cs="Arial"/>
+          <w:color w:val="252525"/>
+          <w:sz w:val="21"/>
+          <w:szCs w:val="21"/>
+          <w:shd w:val="clear" w:color="auto" w:fill="FFFFFF"/>
+        </w:rPr>
+        <w:t>that shows how processes operate with one another and what is their order. It is a construct of a</w:t>
+      </w:r>
+      <w:r>
+        <w:rPr>
+          <w:rStyle w:val="apple-converted-space"/>
+          <w:rFonts w:ascii="Arial" w:hAnsi="Arial" w:cs="Arial"/>
+          <w:color w:val="252525"/>
+          <w:sz w:val="21"/>
+          <w:szCs w:val="21"/>
+          <w:shd w:val="clear" w:color="auto" w:fill="FFFFFF"/>
+        </w:rPr>
+        <w:t> </w:t>
+      </w:r>
+      <w:hyperlink r:id="rId31" w:tooltip="Message Sequence Chart" w:history="1">
+        <w:r>
+          <w:rPr>
+            <w:rStyle w:val="Hyperlink"/>
+            <w:rFonts w:eastAsia="Arial"/>
+            <w:color w:val="0B0080"/>
+            <w:sz w:val="21"/>
+            <w:szCs w:val="21"/>
+            <w:shd w:val="clear" w:color="auto" w:fill="FFFFFF"/>
+          </w:rPr>
+          <w:t>Message Sequence Chart</w:t>
+        </w:r>
+      </w:hyperlink>
+      <w:r>
+        <w:rPr>
+          <w:rFonts w:ascii="Arial" w:hAnsi="Arial" w:cs="Arial"/>
+          <w:color w:val="252525"/>
+          <w:sz w:val="21"/>
+          <w:szCs w:val="21"/>
+          <w:shd w:val="clear" w:color="auto" w:fill="FFFFFF"/>
+        </w:rPr>
+        <w:t xml:space="preserve">. A sequence diagram shows object interactions arranged in time sequence. It depicts the objects and classes involved in the scenario and the sequence of messages exchanged between the objects needed to carry out the </w:t>
+      </w:r>
+      <w:r>
+        <w:rPr>
+          <w:rFonts w:ascii="Arial" w:hAnsi="Arial" w:cs="Arial"/>
+          <w:color w:val="252525"/>
+          <w:sz w:val="21"/>
+          <w:szCs w:val="21"/>
+          <w:shd w:val="clear" w:color="auto" w:fill="FFFFFF"/>
+        </w:rPr>
         <w:lastRenderedPageBreak/>
-        <w:t>Sequence Diagram</w:t>
-      </w:r>
-      <w:bookmarkEnd w:id="10"/>
+        <w:t>functionality of the scenario. Sequence diagrams are typically associated with use case realizations in the Logical View of the system under development. Sequence diagrams are sometimes called</w:t>
+      </w:r>
+      <w:r>
+        <w:rPr>
+          <w:rStyle w:val="apple-converted-space"/>
+          <w:rFonts w:ascii="Arial" w:hAnsi="Arial" w:cs="Arial"/>
+          <w:color w:val="252525"/>
+          <w:sz w:val="21"/>
+          <w:szCs w:val="21"/>
+          <w:shd w:val="clear" w:color="auto" w:fill="FFFFFF"/>
+        </w:rPr>
+        <w:t> </w:t>
+      </w:r>
+      <w:r>
+        <w:rPr>
+          <w:rFonts w:ascii="Arial" w:hAnsi="Arial" w:cs="Arial"/>
+          <w:b/>
+          <w:bCs/>
+          <w:color w:val="252525"/>
+          <w:sz w:val="21"/>
+          <w:szCs w:val="21"/>
+          <w:shd w:val="clear" w:color="auto" w:fill="FFFFFF"/>
+        </w:rPr>
+        <w:t>event diagrams</w:t>
+      </w:r>
+      <w:r>
+        <w:rPr>
+          <w:rStyle w:val="apple-converted-space"/>
+          <w:rFonts w:ascii="Arial" w:hAnsi="Arial" w:cs="Arial"/>
+          <w:color w:val="252525"/>
+          <w:sz w:val="21"/>
+          <w:szCs w:val="21"/>
+          <w:shd w:val="clear" w:color="auto" w:fill="FFFFFF"/>
+        </w:rPr>
+        <w:t> </w:t>
+      </w:r>
+      <w:r>
+        <w:rPr>
+          <w:rFonts w:ascii="Arial" w:hAnsi="Arial" w:cs="Arial"/>
+          <w:color w:val="252525"/>
+          <w:sz w:val="21"/>
+          <w:szCs w:val="21"/>
+          <w:shd w:val="clear" w:color="auto" w:fill="FFFFFF"/>
+        </w:rPr>
+        <w:t>or</w:t>
+      </w:r>
+      <w:r>
+        <w:rPr>
+          <w:rStyle w:val="apple-converted-space"/>
+          <w:rFonts w:ascii="Arial" w:hAnsi="Arial" w:cs="Arial"/>
+          <w:color w:val="252525"/>
+          <w:sz w:val="21"/>
+          <w:szCs w:val="21"/>
+          <w:shd w:val="clear" w:color="auto" w:fill="FFFFFF"/>
+        </w:rPr>
+        <w:t> </w:t>
+      </w:r>
+      <w:r>
+        <w:rPr>
+          <w:rFonts w:ascii="Arial" w:hAnsi="Arial" w:cs="Arial"/>
+          <w:b/>
+          <w:bCs/>
+          <w:color w:val="252525"/>
+          <w:sz w:val="21"/>
+          <w:szCs w:val="21"/>
+          <w:shd w:val="clear" w:color="auto" w:fill="FFFFFF"/>
+        </w:rPr>
+        <w:t>event scenarios</w:t>
+      </w:r>
+      <w:r>
+        <w:rPr>
+          <w:rFonts w:ascii="Arial" w:hAnsi="Arial" w:cs="Arial"/>
+          <w:color w:val="252525"/>
+          <w:sz w:val="21"/>
+          <w:szCs w:val="21"/>
+          <w:shd w:val="clear" w:color="auto" w:fill="FFFFFF"/>
+        </w:rPr>
+        <w:t>.</w:t>
+      </w:r>
     </w:p>
     <w:p>
       <w:pPr>
@@ -2370,7 +2904,7 @@
                     </pic:cNvPicPr>
                   </pic:nvPicPr>
                   <pic:blipFill>
-                    <a:blip r:embed="rId24">
+                    <a:blip r:embed="rId32">
                       <a:extLst>
                         <a:ext uri="{28A0092B-C50C-407E-A947-70E740481C1C}">
                           <a14:useLocalDpi xmlns:a14="http://schemas.microsoft.com/office/drawing/2010/main" val="0"/>
@@ -2466,7 +3000,7 @@
                     </pic:cNvPicPr>
                   </pic:nvPicPr>
                   <pic:blipFill>
-                    <a:blip r:embed="rId25">
+                    <a:blip r:embed="rId33">
                       <a:extLst>
                         <a:ext uri="{28A0092B-C50C-407E-A947-70E740481C1C}">
                           <a14:useLocalDpi xmlns:a14="http://schemas.microsoft.com/office/drawing/2010/main" val="0"/>
@@ -2562,7 +3096,7 @@
                     </pic:cNvPicPr>
                   </pic:nvPicPr>
                   <pic:blipFill>
-                    <a:blip r:embed="rId26">
+                    <a:blip r:embed="rId34">
                       <a:extLst>
                         <a:ext uri="{28A0092B-C50C-407E-A947-70E740481C1C}">
                           <a14:useLocalDpi xmlns:a14="http://schemas.microsoft.com/office/drawing/2010/main" val="0"/>
@@ -2658,7 +3192,7 @@
                     </pic:cNvPicPr>
                   </pic:nvPicPr>
                   <pic:blipFill>
-                    <a:blip r:embed="rId27">
+                    <a:blip r:embed="rId35">
                       <a:extLst>
                         <a:ext uri="{28A0092B-C50C-407E-A947-70E740481C1C}">
                           <a14:useLocalDpi xmlns:a14="http://schemas.microsoft.com/office/drawing/2010/main" val="0"/>
@@ -2735,12 +3269,81 @@
         <w:pStyle w:val="Heading2"/>
         <w:ind w:left="887" w:hanging="542"/>
       </w:pPr>
-      <w:bookmarkStart w:id="11" w:name="_Toc416801565"/>
-      <w:r>
-        <w:lastRenderedPageBreak/>
+      <w:bookmarkStart w:id="12" w:name="_Toc416801565"/>
+      <w:r>
         <w:t>Collaboration Diagram</w:t>
       </w:r>
-      <w:bookmarkEnd w:id="11"/>
+      <w:bookmarkEnd w:id="12"/>
+    </w:p>
+    <w:p>
+      <w:pPr>
+        <w:rPr>
+          <w:color w:val="auto"/>
+          <w:szCs w:val="24"/>
+        </w:rPr>
+      </w:pPr>
+      <w:r>
+        <w:rPr>
+          <w:rFonts w:ascii="Helvetica" w:hAnsi="Helvetica" w:cs="Helvetica"/>
+          <w:color w:val="auto"/>
+          <w:szCs w:val="24"/>
+          <w:shd w:val="clear" w:color="auto" w:fill="FFFFFF"/>
+        </w:rPr>
+        <w:t>A collaboration diagram, also called a communication diagram or interaction diagram, is an illustration of the relationships and interactions among</w:t>
+      </w:r>
+      <w:r>
+        <w:rPr>
+          <w:rStyle w:val="apple-converted-space"/>
+          <w:rFonts w:ascii="Helvetica" w:hAnsi="Helvetica" w:cs="Helvetica"/>
+          <w:color w:val="auto"/>
+          <w:szCs w:val="24"/>
+          <w:shd w:val="clear" w:color="auto" w:fill="FFFFFF"/>
+        </w:rPr>
+        <w:t> </w:t>
+      </w:r>
+      <w:hyperlink r:id="rId36" w:history="1">
+        <w:r>
+          <w:rPr>
+            <w:rStyle w:val="Hyperlink"/>
+            <w:rFonts w:ascii="Helvetica" w:eastAsia="Arial" w:hAnsi="Helvetica" w:cs="Helvetica"/>
+            <w:color w:val="auto"/>
+            <w:szCs w:val="24"/>
+            <w:shd w:val="clear" w:color="auto" w:fill="FFFFFF"/>
+          </w:rPr>
+          <w:t>software</w:t>
+        </w:r>
+      </w:hyperlink>
+      <w:r>
+        <w:rPr>
+          <w:rStyle w:val="apple-converted-space"/>
+          <w:rFonts w:ascii="Helvetica" w:hAnsi="Helvetica" w:cs="Helvetica"/>
+          <w:color w:val="auto"/>
+          <w:szCs w:val="24"/>
+          <w:shd w:val="clear" w:color="auto" w:fill="FFFFFF"/>
+        </w:rPr>
+        <w:t> </w:t>
+      </w:r>
+      <w:hyperlink r:id="rId37" w:history="1">
+        <w:r>
+          <w:rPr>
+            <w:rStyle w:val="Hyperlink"/>
+            <w:rFonts w:ascii="Helvetica" w:eastAsia="Arial" w:hAnsi="Helvetica" w:cs="Helvetica"/>
+            <w:color w:val="auto"/>
+            <w:szCs w:val="24"/>
+            <w:shd w:val="clear" w:color="auto" w:fill="FFFFFF"/>
+          </w:rPr>
+          <w:t>object</w:t>
+        </w:r>
+      </w:hyperlink>
+      <w:r>
+        <w:rPr>
+          <w:rFonts w:ascii="Helvetica" w:hAnsi="Helvetica" w:cs="Helvetica"/>
+          <w:color w:val="auto"/>
+          <w:szCs w:val="24"/>
+          <w:shd w:val="clear" w:color="auto" w:fill="FFFFFF"/>
+        </w:rPr>
+        <w:t>s in the Unified Modeling Language (UML). The concept is more than a decade old although it has been refined as modeling paradigms have evolved.</w:t>
+      </w:r>
     </w:p>
     <w:p>
       <w:pPr>
@@ -2751,6 +3354,7 @@
         <w:rPr>
           <w:noProof/>
         </w:rPr>
+        <w:lastRenderedPageBreak/>
         <w:drawing>
           <wp:inline distT="0" distB="0" distL="0" distR="0" wp14:anchorId="4E4C2B7C" wp14:editId="5B2D0F61">
             <wp:extent cx="5731510" cy="3390900"/>
@@ -2769,7 +3373,7 @@
                     </pic:cNvPicPr>
                   </pic:nvPicPr>
                   <pic:blipFill>
-                    <a:blip r:embed="rId28">
+                    <a:blip r:embed="rId38">
                       <a:extLst>
                         <a:ext uri="{28A0092B-C50C-407E-A947-70E740481C1C}">
                           <a14:useLocalDpi xmlns:a14="http://schemas.microsoft.com/office/drawing/2010/main" val="0"/>
@@ -2857,7 +3461,7 @@
                     </pic:cNvPicPr>
                   </pic:nvPicPr>
                   <pic:blipFill>
-                    <a:blip r:embed="rId29">
+                    <a:blip r:embed="rId39">
                       <a:extLst>
                         <a:ext uri="{28A0092B-C50C-407E-A947-70E740481C1C}">
                           <a14:useLocalDpi xmlns:a14="http://schemas.microsoft.com/office/drawing/2010/main" val="0"/>
@@ -2946,7 +3550,7 @@
                     </pic:cNvPicPr>
                   </pic:nvPicPr>
                   <pic:blipFill>
-                    <a:blip r:embed="rId30">
+                    <a:blip r:embed="rId40">
                       <a:extLst>
                         <a:ext uri="{28A0092B-C50C-407E-A947-70E740481C1C}">
                           <a14:useLocalDpi xmlns:a14="http://schemas.microsoft.com/office/drawing/2010/main" val="0"/>
@@ -3040,7 +3644,7 @@
                     </pic:cNvPicPr>
                   </pic:nvPicPr>
                   <pic:blipFill>
-                    <a:blip r:embed="rId31">
+                    <a:blip r:embed="rId41">
                       <a:extLst>
                         <a:ext uri="{28A0092B-C50C-407E-A947-70E740481C1C}">
                           <a14:useLocalDpi xmlns:a14="http://schemas.microsoft.com/office/drawing/2010/main" val="0"/>
@@ -3123,7 +3727,7 @@
           <w:sz w:val="23"/>
         </w:rPr>
       </w:pPr>
-      <w:bookmarkStart w:id="12" w:name="_Toc416801566"/>
+      <w:bookmarkStart w:id="13" w:name="_Toc416801566"/>
       <w:r>
         <w:rPr>
           <w:sz w:val="32"/>
@@ -3133,7 +3737,7 @@
       <w:r>
         <w:t>PPENDICES</w:t>
       </w:r>
-      <w:bookmarkEnd w:id="12"/>
+      <w:bookmarkEnd w:id="13"/>
       <w:r>
         <w:rPr>
           <w:rFonts w:ascii="Times New Roman" w:eastAsia="Times New Roman" w:hAnsi="Times New Roman" w:cs="Times New Roman"/>
@@ -3142,8 +3746,6 @@
         </w:rPr>
         <w:t xml:space="preserve"> </w:t>
       </w:r>
-      <w:bookmarkStart w:id="13" w:name="_GoBack"/>
-      <w:bookmarkEnd w:id="13"/>
     </w:p>
     <w:p>
       <w:pPr>
@@ -3158,18 +3760,12 @@
         </w:rPr>
         <w:t xml:space="preserve">PHP:  </w:t>
       </w:r>
-      <w:hyperlink r:id="rId32" w:history="1">
+      <w:hyperlink r:id="rId42" w:history="1">
         <w:r>
           <w:rPr>
             <w:rStyle w:val="Hyperlink"/>
           </w:rPr>
-          <w:t>http://php.net</w:t>
-        </w:r>
-        <w:r>
-          <w:rPr>
-            <w:rStyle w:val="Hyperlink"/>
-          </w:rPr>
-          <w:t>/</w:t>
+          <w:t>http://php.net/</w:t>
         </w:r>
       </w:hyperlink>
     </w:p>
@@ -3198,7 +3794,7 @@
       <w:r>
         <w:t xml:space="preserve"> </w:t>
       </w:r>
-      <w:hyperlink r:id="rId33" w:history="1">
+      <w:hyperlink r:id="rId43" w:history="1">
         <w:r>
           <w:rPr>
             <w:rStyle w:val="Hyperlink"/>
@@ -3223,7 +3819,7 @@
       <w:r>
         <w:t xml:space="preserve"> </w:t>
       </w:r>
-      <w:hyperlink r:id="rId34" w:history="1">
+      <w:hyperlink r:id="rId44" w:history="1">
         <w:r>
           <w:rPr>
             <w:rStyle w:val="Hyperlink"/>
@@ -3248,7 +3844,7 @@
       <w:r>
         <w:t xml:space="preserve"> </w:t>
       </w:r>
-      <w:hyperlink r:id="rId35" w:history="1">
+      <w:hyperlink r:id="rId45" w:history="1">
         <w:r>
           <w:rPr>
             <w:rStyle w:val="Hyperlink"/>
@@ -3270,7 +3866,7 @@
         </w:rPr>
         <w:t xml:space="preserve">MySQL: </w:t>
       </w:r>
-      <w:hyperlink r:id="rId36" w:history="1">
+      <w:hyperlink r:id="rId46" w:history="1">
         <w:r>
           <w:rPr>
             <w:rStyle w:val="Hyperlink"/>
@@ -3293,12 +3889,12 @@
       </w:pPr>
     </w:p>
     <w:sectPr>
-      <w:headerReference w:type="even" r:id="rId37"/>
-      <w:headerReference w:type="default" r:id="rId38"/>
-      <w:footerReference w:type="even" r:id="rId39"/>
-      <w:footerReference w:type="default" r:id="rId40"/>
-      <w:headerReference w:type="first" r:id="rId41"/>
-      <w:footerReference w:type="first" r:id="rId42"/>
+      <w:headerReference w:type="even" r:id="rId47"/>
+      <w:headerReference w:type="default" r:id="rId48"/>
+      <w:footerReference w:type="even" r:id="rId49"/>
+      <w:footerReference w:type="default" r:id="rId50"/>
+      <w:headerReference w:type="first" r:id="rId51"/>
+      <w:footerReference w:type="first" r:id="rId52"/>
       <w:footnotePr>
         <w:numRestart w:val="eachPage"/>
       </w:footnotePr>
@@ -5739,6 +6335,11 @@
       <w:u w:val="single"/>
     </w:rPr>
   </w:style>
+  <w:style w:type="character" w:customStyle="1" w:styleId="apple-converted-space">
+    <w:name w:val="apple-converted-space"/>
+    <w:basedOn w:val="DefaultParagraphFont"/>
+    <w:rsid w:val="00DA1427"/>
+  </w:style>
 </w:styles>
 </file>
 
